--- a/Front End/CSS/6. Background.docx
+++ b/Front End/CSS/6. Background.docx
@@ -152,306 +152,199 @@
           <w:b/>
           <w:bCs/>
         </w:rPr>
-        <w:t>left top</w:t>
-      </w:r>
-      <w:r>
-        <w:rPr>
-          <w:b/>
-          <w:bCs/>
-        </w:rPr>
+        <w:t>left top, left center, left bottom, right top, right center, right bottom, center top, center center, center bottom</w:t>
+      </w:r>
+      <w:r>
+        <w:t>.</w:t>
+      </w:r>
+      <w:r>
+        <w:t xml:space="preserve"> If 2</w:t>
+      </w:r>
+      <w:r>
+        <w:rPr>
+          <w:vertAlign w:val="superscript"/>
+        </w:rPr>
+        <w:t>nd</w:t>
+      </w:r>
+      <w:r>
+        <w:t xml:space="preserve"> keyword isn’t specified, it will be center by default.</w:t>
+      </w:r>
+    </w:p>
+    <w:p>
+      <w:pPr>
+        <w:pStyle w:val="ListParagraph"/>
+        <w:numPr>
+          <w:ilvl w:val="0"/>
+          <w:numId w:val="2"/>
+        </w:numPr>
+      </w:pPr>
+      <w:r>
+        <w:rPr>
+          <w:b/>
+          <w:bCs/>
+        </w:rPr>
+        <w:t>%x %y</w:t>
+      </w:r>
+      <w:r>
+        <w:t>: self-explanatory</w:t>
+      </w:r>
+    </w:p>
+    <w:p>
+      <w:pPr>
+        <w:pStyle w:val="ListParagraph"/>
+        <w:numPr>
+          <w:ilvl w:val="0"/>
+          <w:numId w:val="2"/>
+        </w:numPr>
+      </w:pPr>
+      <w:r>
+        <w:rPr>
+          <w:b/>
+          <w:bCs/>
+        </w:rPr>
+        <w:t xml:space="preserve">x y: </w:t>
+      </w:r>
+      <w:r>
+        <w:t>self-explanatory</w:t>
+      </w:r>
+      <w:r>
+        <w:t xml:space="preserve">, units can be pixel or any other </w:t>
+      </w:r>
+      <w:proofErr w:type="spellStart"/>
+      <w:r>
+        <w:t>css</w:t>
+      </w:r>
+      <w:proofErr w:type="spellEnd"/>
+      <w:r>
+        <w:t xml:space="preserve"> units.</w:t>
+      </w:r>
+    </w:p>
+    <w:p>
+      <w:r>
+        <w:rPr>
+          <w:b/>
+          <w:bCs/>
+        </w:rPr>
+        <w:t xml:space="preserve">Background-size: </w:t>
+      </w:r>
+      <w:r>
+        <w:t>specify the size of the background.</w:t>
+      </w:r>
+    </w:p>
+    <w:p>
+      <w:pPr>
+        <w:pStyle w:val="ListParagraph"/>
+        <w:numPr>
+          <w:ilvl w:val="0"/>
+          <w:numId w:val="3"/>
+        </w:numPr>
+      </w:pPr>
+      <w:r>
+        <w:rPr>
+          <w:b/>
+          <w:bCs/>
+        </w:rPr>
+        <w:t xml:space="preserve">auto: </w:t>
+      </w:r>
+      <w:r>
+        <w:t>default value. Background image will have its original size.</w:t>
+      </w:r>
+    </w:p>
+    <w:p>
+      <w:pPr>
+        <w:pStyle w:val="ListParagraph"/>
+        <w:numPr>
+          <w:ilvl w:val="0"/>
+          <w:numId w:val="3"/>
+        </w:numPr>
+      </w:pPr>
+      <w:r>
+        <w:rPr>
+          <w:b/>
+          <w:bCs/>
+        </w:rPr>
+        <w:t>Width height:</w:t>
+      </w:r>
+      <w:r>
+        <w:t xml:space="preserve"> if one value is given only, other is set to auto.</w:t>
+      </w:r>
+    </w:p>
+    <w:p>
+      <w:pPr>
+        <w:pStyle w:val="ListParagraph"/>
+        <w:numPr>
+          <w:ilvl w:val="0"/>
+          <w:numId w:val="3"/>
+        </w:numPr>
+      </w:pPr>
+      <w:r>
+        <w:rPr>
+          <w:b/>
+          <w:bCs/>
+        </w:rPr>
+        <w:t>%width %height:</w:t>
+      </w:r>
+      <w:r>
+        <w:t xml:space="preserve"> same as above, only it defines % rather than unit</w:t>
+      </w:r>
+    </w:p>
+    <w:p>
+      <w:pPr>
+        <w:pStyle w:val="ListParagraph"/>
+        <w:numPr>
+          <w:ilvl w:val="0"/>
+          <w:numId w:val="3"/>
+        </w:numPr>
+      </w:pPr>
+      <w:r>
+        <w:rPr>
+          <w:b/>
+          <w:bCs/>
+        </w:rPr>
+        <w:t>Cover:</w:t>
+      </w:r>
+      <w:r>
+        <w:t xml:space="preserve"> image will take up full container, it might stretch or cut to fit inside.</w:t>
+      </w:r>
+    </w:p>
+    <w:p>
+      <w:pPr>
+        <w:pStyle w:val="ListParagraph"/>
+        <w:numPr>
+          <w:ilvl w:val="0"/>
+          <w:numId w:val="3"/>
+        </w:numPr>
+      </w:pPr>
+      <w:r>
+        <w:rPr>
+          <w:b/>
+          <w:bCs/>
+        </w:rPr>
+        <w:t>Contain:</w:t>
+      </w:r>
+      <w:r>
+        <w:t xml:space="preserve"> resize the image to make sure its fully visible</w:t>
+      </w:r>
+      <w:r>
+        <w:t>.</w:t>
+      </w:r>
+    </w:p>
+    <w:p>
+      <w:r>
+        <w:rPr>
+          <w:b/>
+          <w:bCs/>
+        </w:rPr>
+        <w:t xml:space="preserve">Background-origin: </w:t>
+      </w:r>
+      <w:r>
+        <w:t>Set background positioning area</w:t>
+      </w:r>
+      <w:r>
         <w:t xml:space="preserve">, </w:t>
       </w:r>
       <w:r>
-        <w:rPr>
-          <w:b/>
-          <w:bCs/>
-        </w:rPr>
-        <w:t>left center</w:t>
-      </w:r>
-      <w:r>
-        <w:rPr>
-          <w:b/>
-          <w:bCs/>
-        </w:rPr>
-        <w:t xml:space="preserve">, </w:t>
-      </w:r>
-      <w:r>
-        <w:rPr>
-          <w:b/>
-          <w:bCs/>
-        </w:rPr>
-        <w:t>left bottom</w:t>
-      </w:r>
-      <w:r>
-        <w:rPr>
-          <w:b/>
-          <w:bCs/>
-        </w:rPr>
-        <w:t xml:space="preserve">, </w:t>
-      </w:r>
-      <w:r>
-        <w:rPr>
-          <w:b/>
-          <w:bCs/>
-        </w:rPr>
-        <w:t>right top</w:t>
-      </w:r>
-      <w:r>
-        <w:rPr>
-          <w:b/>
-          <w:bCs/>
-        </w:rPr>
-        <w:t xml:space="preserve">, </w:t>
-      </w:r>
-      <w:r>
-        <w:rPr>
-          <w:b/>
-          <w:bCs/>
-        </w:rPr>
-        <w:t>right center</w:t>
-      </w:r>
-      <w:r>
-        <w:rPr>
-          <w:b/>
-          <w:bCs/>
-        </w:rPr>
-        <w:t xml:space="preserve">, </w:t>
-      </w:r>
-      <w:r>
-        <w:rPr>
-          <w:b/>
-          <w:bCs/>
-        </w:rPr>
-        <w:t>right bottom</w:t>
-      </w:r>
-      <w:r>
-        <w:rPr>
-          <w:b/>
-          <w:bCs/>
-        </w:rPr>
-        <w:t xml:space="preserve">, </w:t>
-      </w:r>
-      <w:r>
-        <w:rPr>
-          <w:b/>
-          <w:bCs/>
-        </w:rPr>
-        <w:t>center top</w:t>
-      </w:r>
-      <w:r>
-        <w:rPr>
-          <w:b/>
-          <w:bCs/>
-        </w:rPr>
-        <w:t xml:space="preserve">, </w:t>
-      </w:r>
-      <w:r>
-        <w:rPr>
-          <w:b/>
-          <w:bCs/>
-        </w:rPr>
-        <w:t>center center</w:t>
-      </w:r>
-      <w:r>
-        <w:rPr>
-          <w:b/>
-          <w:bCs/>
-        </w:rPr>
-        <w:t xml:space="preserve">, </w:t>
-      </w:r>
-      <w:r>
-        <w:rPr>
-          <w:b/>
-          <w:bCs/>
-        </w:rPr>
-        <w:t>center bottom</w:t>
-      </w:r>
-      <w:r>
-        <w:t>.</w:t>
-      </w:r>
-      <w:r>
-        <w:t xml:space="preserve"> If 2</w:t>
-      </w:r>
-      <w:r>
-        <w:rPr>
-          <w:vertAlign w:val="superscript"/>
-        </w:rPr>
-        <w:t>nd</w:t>
-      </w:r>
-      <w:r>
-        <w:t xml:space="preserve"> keyword isn’t specified, it will be center by default.</w:t>
-      </w:r>
-    </w:p>
-    <w:p>
-      <w:pPr>
-        <w:pStyle w:val="ListParagraph"/>
-        <w:numPr>
-          <w:ilvl w:val="0"/>
-          <w:numId w:val="2"/>
-        </w:numPr>
-      </w:pPr>
-      <w:r>
-        <w:rPr>
-          <w:b/>
-          <w:bCs/>
-        </w:rPr>
-        <w:t>%x %y</w:t>
-      </w:r>
-      <w:r>
-        <w:t>: self-explanatory</w:t>
-      </w:r>
-    </w:p>
-    <w:p>
-      <w:pPr>
-        <w:pStyle w:val="ListParagraph"/>
-        <w:numPr>
-          <w:ilvl w:val="0"/>
-          <w:numId w:val="2"/>
-        </w:numPr>
-      </w:pPr>
-      <w:r>
-        <w:rPr>
-          <w:b/>
-          <w:bCs/>
-        </w:rPr>
-        <w:t xml:space="preserve">x y: </w:t>
-      </w:r>
-      <w:r>
-        <w:t>self-explanatory</w:t>
-      </w:r>
-      <w:r>
-        <w:t>, units can be pixel or any other css units.</w:t>
-      </w:r>
-    </w:p>
-    <w:p>
-      <w:r>
-        <w:rPr>
-          <w:b/>
-          <w:bCs/>
-        </w:rPr>
-        <w:t xml:space="preserve">Background-size: </w:t>
-      </w:r>
-      <w:r>
-        <w:t>specify the size of the background.</w:t>
-      </w:r>
-    </w:p>
-    <w:p>
-      <w:pPr>
-        <w:pStyle w:val="ListParagraph"/>
-        <w:numPr>
-          <w:ilvl w:val="0"/>
-          <w:numId w:val="3"/>
-        </w:numPr>
-      </w:pPr>
-      <w:r>
-        <w:rPr>
-          <w:b/>
-          <w:bCs/>
-        </w:rPr>
-        <w:t xml:space="preserve">auto: </w:t>
-      </w:r>
-      <w:r>
-        <w:t>default value. Background image will have its original size.</w:t>
-      </w:r>
-    </w:p>
-    <w:p>
-      <w:pPr>
-        <w:pStyle w:val="ListParagraph"/>
-        <w:numPr>
-          <w:ilvl w:val="0"/>
-          <w:numId w:val="3"/>
-        </w:numPr>
-      </w:pPr>
-      <w:r>
-        <w:rPr>
-          <w:b/>
-          <w:bCs/>
-        </w:rPr>
-        <w:t>Width height:</w:t>
-      </w:r>
-      <w:r>
-        <w:t xml:space="preserve"> if one value is given only, other is set to auto.</w:t>
-      </w:r>
-    </w:p>
-    <w:p>
-      <w:pPr>
-        <w:pStyle w:val="ListParagraph"/>
-        <w:numPr>
-          <w:ilvl w:val="0"/>
-          <w:numId w:val="3"/>
-        </w:numPr>
-      </w:pPr>
-      <w:r>
-        <w:rPr>
-          <w:b/>
-          <w:bCs/>
-        </w:rPr>
-        <w:t>%width %height:</w:t>
-      </w:r>
-      <w:r>
-        <w:t xml:space="preserve"> same as above, only it defines % rather than unit</w:t>
-      </w:r>
-    </w:p>
-    <w:p>
-      <w:pPr>
-        <w:pStyle w:val="ListParagraph"/>
-        <w:numPr>
-          <w:ilvl w:val="0"/>
-          <w:numId w:val="3"/>
-        </w:numPr>
-      </w:pPr>
-      <w:r>
-        <w:rPr>
-          <w:b/>
-          <w:bCs/>
-        </w:rPr>
-        <w:t>Cover:</w:t>
-      </w:r>
-      <w:r>
-        <w:t xml:space="preserve"> image will take up full container, it might stretch or cut to fit inside.</w:t>
-      </w:r>
-    </w:p>
-    <w:p>
-      <w:pPr>
-        <w:pStyle w:val="ListParagraph"/>
-        <w:numPr>
-          <w:ilvl w:val="0"/>
-          <w:numId w:val="3"/>
-        </w:numPr>
-      </w:pPr>
-      <w:r>
-        <w:rPr>
-          <w:b/>
-          <w:bCs/>
-        </w:rPr>
-        <w:t>Contain:</w:t>
-      </w:r>
-      <w:r>
-        <w:t xml:space="preserve"> resize the image to make sure its fully visible</w:t>
-      </w:r>
-      <w:r>
-        <w:t>.</w:t>
-      </w:r>
-    </w:p>
-    <w:p>
-      <w:r>
-        <w:rPr>
-          <w:b/>
-          <w:bCs/>
-        </w:rPr>
-        <w:t xml:space="preserve">Background-origin: </w:t>
-      </w:r>
-      <w:r>
-        <w:t>Set background positioning area</w:t>
-      </w:r>
-      <w:r>
-        <w:t xml:space="preserve">, </w:t>
-      </w:r>
-      <w:r>
-        <w:t>this</w:t>
-      </w:r>
-      <w:r>
-        <w:t xml:space="preserve"> property has no effect if background-attachment is "fixed".</w:t>
+        <w:t>this property has no effect if background-attachment is "fixed".</w:t>
       </w:r>
     </w:p>
     <w:p>
@@ -772,7 +665,15 @@
         <w:t xml:space="preserve">bunch </w:t>
       </w:r>
       <w:r>
-        <w:t>of colors, this consist of two part as well</w:t>
+        <w:t xml:space="preserve">of </w:t>
+      </w:r>
+      <w:proofErr w:type="gramStart"/>
+      <w:r>
+        <w:t>colors,</w:t>
+      </w:r>
+      <w:proofErr w:type="gramEnd"/>
+      <w:r>
+        <w:t xml:space="preserve"> this consist of two part as well</w:t>
       </w:r>
     </w:p>
     <w:p>
@@ -1153,14 +1054,7 @@
           <w:b/>
           <w:bCs/>
         </w:rPr>
-        <w:t>I</w:t>
-      </w:r>
-      <w:r>
-        <w:rPr>
-          <w:b/>
-          <w:bCs/>
-        </w:rPr>
-        <w:t>nvert</w:t>
+        <w:t>Invert</w:t>
       </w:r>
       <w:r>
         <w:rPr>
@@ -1204,14 +1098,7 @@
           <w:b/>
           <w:bCs/>
         </w:rPr>
-        <w:t>O</w:t>
-      </w:r>
-      <w:r>
-        <w:rPr>
-          <w:b/>
-          <w:bCs/>
-        </w:rPr>
-        <w:t>pacity</w:t>
+        <w:t>Opacity</w:t>
       </w:r>
       <w:r>
         <w:rPr>
@@ -1271,14 +1158,7 @@
           <w:b/>
           <w:bCs/>
         </w:rPr>
-        <w:t>S</w:t>
-      </w:r>
-      <w:r>
-        <w:rPr>
-          <w:b/>
-          <w:bCs/>
-        </w:rPr>
-        <w:t>aturate</w:t>
+        <w:t>Saturate</w:t>
       </w:r>
       <w:r>
         <w:rPr>
@@ -1338,14 +1218,7 @@
           <w:b/>
           <w:bCs/>
         </w:rPr>
-        <w:t>S</w:t>
-      </w:r>
-      <w:r>
-        <w:rPr>
-          <w:b/>
-          <w:bCs/>
-        </w:rPr>
-        <w:t>epia</w:t>
+        <w:t>Sepia</w:t>
       </w:r>
       <w:r>
         <w:rPr>
@@ -2854,6 +2727,7 @@
   <w:style w:type="character" w:default="1" w:styleId="DefaultParagraphFont">
     <w:name w:val="Default Paragraph Font"/>
     <w:uiPriority w:val="1"/>
+    <w:semiHidden/>
     <w:unhideWhenUsed/>
   </w:style>
   <w:style w:type="table" w:default="1" w:styleId="TableNormal">

--- a/Front End/CSS/6. Background.docx
+++ b/Front End/CSS/6. Background.docx
@@ -210,11 +210,9 @@
       <w:r>
         <w:t xml:space="preserve">, units can be pixel or any other </w:t>
       </w:r>
-      <w:proofErr w:type="spellStart"/>
-      <w:r>
-        <w:t>css</w:t>
-      </w:r>
-      <w:proofErr w:type="spellEnd"/>
+      <w:r>
+        <w:t>CSS</w:t>
+      </w:r>
       <w:r>
         <w:t xml:space="preserve"> units.</w:t>
       </w:r>
@@ -667,13 +665,17 @@
       <w:r>
         <w:t xml:space="preserve">of </w:t>
       </w:r>
-      <w:proofErr w:type="gramStart"/>
-      <w:r>
-        <w:t>colors,</w:t>
-      </w:r>
-      <w:proofErr w:type="gramEnd"/>
-      <w:r>
-        <w:t xml:space="preserve"> this consist of two part as well</w:t>
+      <w:r>
+        <w:t>colors;</w:t>
+      </w:r>
+      <w:r>
+        <w:t xml:space="preserve"> this consist of two </w:t>
+      </w:r>
+      <w:r>
+        <w:t>parts</w:t>
+      </w:r>
+      <w:r>
+        <w:t xml:space="preserve"> as well</w:t>
       </w:r>
     </w:p>
     <w:p>

--- a/Front End/CSS/6. Background.docx
+++ b/Front End/CSS/6. Background.docx
@@ -264,7 +264,13 @@
         <w:t>Width height:</w:t>
       </w:r>
       <w:r>
-        <w:t xml:space="preserve"> if one value is given only, other is set to auto.</w:t>
+        <w:t xml:space="preserve"> if </w:t>
+      </w:r>
+      <w:r>
+        <w:tab/>
+      </w:r>
+      <w:r>
+        <w:t>one value is given only, other is set to auto.</w:t>
       </w:r>
     </w:p>
     <w:p>
